--- a/17061205-Researchquestion.docx
+++ b/17061205-Researchquestion.docx
@@ -15,7 +15,7 @@
           <w:sz w:val="20"/>
           <w:szCs w:val="20"/>
         </w:rPr>
-        <w:t xml:space="preserve">How does the application of the computer science </w:t>
+        <w:t xml:space="preserve">How does the application of computer science </w:t>
       </w:r>
       <w:r>
         <w:rPr>
@@ -36,14 +36,14 @@
           <w:sz w:val="20"/>
           <w:szCs w:val="20"/>
         </w:rPr>
-        <w:t xml:space="preserve"> in reading the psychological behaviour of the Humans and help them </w:t>
-      </w:r>
-      <w:r>
-        <w:rPr>
-          <w:sz w:val="20"/>
-          <w:szCs w:val="20"/>
-        </w:rPr>
-        <w:t xml:space="preserve">by measuring the personality traits </w:t>
+        <w:t xml:space="preserve"> in reading the psychological behaviour of Humans and help them </w:t>
+      </w:r>
+      <w:r>
+        <w:rPr>
+          <w:sz w:val="20"/>
+          <w:szCs w:val="20"/>
+        </w:rPr>
+        <w:t xml:space="preserve">by measuring personality traits </w:t>
       </w:r>
       <w:r>
         <w:rPr>
@@ -75,7 +75,21 @@
           <w:sz w:val="20"/>
           <w:szCs w:val="20"/>
         </w:rPr>
-        <w:t>How the application of computer science helping the people to track their health</w:t>
+        <w:t>How the application of computer science help</w:t>
+      </w:r>
+      <w:r>
+        <w:rPr>
+          <w:sz w:val="20"/>
+          <w:szCs w:val="20"/>
+        </w:rPr>
+        <w:t>s</w:t>
+      </w:r>
+      <w:r>
+        <w:rPr>
+          <w:sz w:val="20"/>
+          <w:szCs w:val="20"/>
+        </w:rPr>
+        <w:t xml:space="preserve"> people track their health</w:t>
       </w:r>
       <w:r>
         <w:rPr>
@@ -132,28 +146,63 @@
           <w:sz w:val="20"/>
           <w:szCs w:val="20"/>
         </w:rPr>
-        <w:t xml:space="preserve">At the moment the advancement in the computer field is exponentially high, in my opinion since the computers became easily accessible and easy to handle I </w:t>
-      </w:r>
-      <w:r>
-        <w:rPr>
-          <w:sz w:val="20"/>
-          <w:szCs w:val="20"/>
-        </w:rPr>
-        <w:t>feel</w:t>
-      </w:r>
-      <w:r>
-        <w:rPr>
-          <w:sz w:val="20"/>
-          <w:szCs w:val="20"/>
-        </w:rPr>
-        <w:t xml:space="preserve"> if we make use of this technology for the benefit of the humans</w:t>
-      </w:r>
-      <w:r>
-        <w:rPr>
-          <w:sz w:val="20"/>
-          <w:szCs w:val="20"/>
-        </w:rPr>
-        <w:t xml:space="preserve"> in medical field </w:t>
+        <w:t>T</w:t>
+      </w:r>
+      <w:r>
+        <w:rPr>
+          <w:sz w:val="20"/>
+          <w:szCs w:val="20"/>
+        </w:rPr>
+        <w:t>he advancement in the</w:t>
+      </w:r>
+      <w:r>
+        <w:rPr>
+          <w:sz w:val="20"/>
+          <w:szCs w:val="20"/>
+        </w:rPr>
+        <w:t xml:space="preserve"> </w:t>
+      </w:r>
+      <w:r>
+        <w:rPr>
+          <w:sz w:val="20"/>
+          <w:szCs w:val="20"/>
+        </w:rPr>
+        <w:t>field</w:t>
+      </w:r>
+      <w:r>
+        <w:rPr>
+          <w:sz w:val="20"/>
+          <w:szCs w:val="20"/>
+        </w:rPr>
+        <w:t xml:space="preserve"> of computer is</w:t>
+      </w:r>
+      <w:r>
+        <w:rPr>
+          <w:sz w:val="20"/>
+          <w:szCs w:val="20"/>
+        </w:rPr>
+        <w:t xml:space="preserve"> exponential, in my opinion since computers became easily accessible and easy to handle if we make use of this technology for the benefit of humans</w:t>
+      </w:r>
+      <w:r>
+        <w:rPr>
+          <w:sz w:val="20"/>
+          <w:szCs w:val="20"/>
+        </w:rPr>
+        <w:t xml:space="preserve"> in </w:t>
+      </w:r>
+      <w:r>
+        <w:rPr>
+          <w:sz w:val="20"/>
+          <w:szCs w:val="20"/>
+        </w:rPr>
+        <w:t xml:space="preserve">the </w:t>
+      </w:r>
+      <w:r>
+        <w:rPr>
+          <w:sz w:val="20"/>
+          <w:szCs w:val="20"/>
+        </w:rPr>
+        <w:t xml:space="preserve">medical field </w:t>
       </w:r>
       <w:r>
         <w:rPr>
@@ -181,7 +230,7 @@
           <w:sz w:val="20"/>
           <w:szCs w:val="20"/>
         </w:rPr>
-        <w:t xml:space="preserve"> for the research and to provide treatment based on the results</w:t>
+        <w:t xml:space="preserve"> for research and to provide treatment based on the results</w:t>
       </w:r>
       <w:r>
         <w:rPr>
@@ -328,7 +377,7 @@
           <w:sz w:val="20"/>
           <w:szCs w:val="20"/>
         </w:rPr>
-        <w:t xml:space="preserve">if we collect data digitally or if we teach the machines to get the reviews based on the </w:t>
+        <w:t xml:space="preserve">if we collect data digitally or we teach the machines to get the reviews based on the </w:t>
       </w:r>
       <w:r>
         <w:rPr>
@@ -363,14 +412,21 @@
           <w:sz w:val="20"/>
           <w:szCs w:val="20"/>
         </w:rPr>
-        <w:t xml:space="preserve"> which is</w:t>
-      </w:r>
-      <w:r>
-        <w:rPr>
-          <w:sz w:val="20"/>
-          <w:szCs w:val="20"/>
-        </w:rPr>
-        <w:t xml:space="preserve"> with so many people</w:t>
+        <w:t xml:space="preserve"> </w:t>
+      </w:r>
+      <w:r>
+        <w:rPr>
+          <w:sz w:val="20"/>
+          <w:szCs w:val="20"/>
+        </w:rPr>
+        <w:t>of</w:t>
+      </w:r>
+      <w:r>
+        <w:rPr>
+          <w:sz w:val="20"/>
+          <w:szCs w:val="20"/>
+        </w:rPr>
+        <w:t xml:space="preserve"> people</w:t>
       </w:r>
       <w:r>
         <w:rPr>
@@ -440,7 +496,49 @@
           <w:sz w:val="20"/>
           <w:szCs w:val="20"/>
         </w:rPr>
-        <w:t>, in this case if we collaborate the computer science to the medical field which will ease doctors to get results accurately and handle the cases correctly</w:t>
+        <w:t xml:space="preserve">, in this case </w:t>
+      </w:r>
+      <w:r>
+        <w:rPr>
+          <w:sz w:val="20"/>
+          <w:szCs w:val="20"/>
+        </w:rPr>
+        <w:t>collaboration</w:t>
+      </w:r>
+      <w:r>
+        <w:rPr>
+          <w:sz w:val="20"/>
+          <w:szCs w:val="20"/>
+        </w:rPr>
+        <w:t xml:space="preserve"> the computer science </w:t>
+      </w:r>
+      <w:r>
+        <w:rPr>
+          <w:sz w:val="20"/>
+          <w:szCs w:val="20"/>
+        </w:rPr>
+        <w:t>and</w:t>
+      </w:r>
+      <w:r>
+        <w:rPr>
+          <w:sz w:val="20"/>
+          <w:szCs w:val="20"/>
+        </w:rPr>
+        <w:t xml:space="preserve"> the medical field which will ease doctors</w:t>
+      </w:r>
+      <w:r>
+        <w:rPr>
+          <w:sz w:val="20"/>
+          <w:szCs w:val="20"/>
+        </w:rPr>
+        <w:t xml:space="preserve"> workload</w:t>
+      </w:r>
+      <w:r>
+        <w:rPr>
+          <w:sz w:val="20"/>
+          <w:szCs w:val="20"/>
+        </w:rPr>
+        <w:t xml:space="preserve"> to get results accurately and handle the cases correctly</w:t>
       </w:r>
       <w:r>
         <w:rPr>
@@ -496,21 +594,42 @@
           <w:sz w:val="20"/>
           <w:szCs w:val="20"/>
         </w:rPr>
-        <w:t xml:space="preserve"> and the situations happened in their lives, for this they need to collect from a lot of people </w:t>
-      </w:r>
-      <w:r>
-        <w:rPr>
-          <w:sz w:val="20"/>
-          <w:szCs w:val="20"/>
-        </w:rPr>
-        <w:t>which is quite hard to deal by humans as needed to deal with big amount of data, in this kind of scenario if we apply the computer science technology embedded to the medical field that may help doctors to understand the case so clearly without errors</w:t>
-      </w:r>
-      <w:r>
-        <w:rPr>
-          <w:sz w:val="20"/>
-          <w:szCs w:val="20"/>
-        </w:rPr>
-        <w:t>.</w:t>
+        <w:t xml:space="preserve"> and the situations happened in their lives, for this they need to collect from a lot of </w:t>
+      </w:r>
+      <w:r>
+        <w:rPr>
+          <w:sz w:val="20"/>
+          <w:szCs w:val="20"/>
+        </w:rPr>
+        <w:t>sources</w:t>
+      </w:r>
+      <w:r>
+        <w:rPr>
+          <w:sz w:val="20"/>
+          <w:szCs w:val="20"/>
+        </w:rPr>
+        <w:t xml:space="preserve"> </w:t>
+      </w:r>
+      <w:r>
+        <w:rPr>
+          <w:sz w:val="20"/>
+          <w:szCs w:val="20"/>
+        </w:rPr>
+        <w:t>which is quite hard to deal by humans as needed to deal with big amount of data, in this kind of scenario if we apply the computer science technology embedded to the medic</w:t>
+      </w:r>
+      <w:r>
+        <w:rPr>
+          <w:sz w:val="20"/>
+          <w:szCs w:val="20"/>
+        </w:rPr>
+        <w:t xml:space="preserve">ine such </w:t>
+      </w:r>
+      <w:r>
+        <w:rPr>
+          <w:sz w:val="20"/>
+          <w:szCs w:val="20"/>
+        </w:rPr>
+        <w:t xml:space="preserve">statistical data may improve accuracy to treat. </w:t>
       </w:r>
     </w:p>
     <w:p>
@@ -560,7 +679,21 @@
           <w:sz w:val="20"/>
           <w:szCs w:val="20"/>
         </w:rPr>
-        <w:t>As per the health statistics 1 in 4 people having the mental issues and also with mental problem like depression, anxiety. This demonstrates that there is necessity of improvement in that area as the expected numbers are high, for this we need sophisticated technology</w:t>
+        <w:t xml:space="preserve">As per the health statistics 1 in 4 people </w:t>
+      </w:r>
+      <w:r>
+        <w:rPr>
+          <w:sz w:val="20"/>
+          <w:szCs w:val="20"/>
+        </w:rPr>
+        <w:t>are diagnosed with mental</w:t>
+      </w:r>
+      <w:r>
+        <w:rPr>
+          <w:sz w:val="20"/>
+          <w:szCs w:val="20"/>
+        </w:rPr>
+        <w:t xml:space="preserve"> problem like depression, anxiety. This demonstrates that there is necessity of improvement in that area as the expected numbers are high, for this we need sophisticated technology</w:t>
       </w:r>
       <w:r>
         <w:rPr>
@@ -597,53 +730,81 @@
           <w:sz w:val="20"/>
           <w:szCs w:val="20"/>
         </w:rPr>
-        <w:t xml:space="preserve"> we need technologies to handle the data like accessing, storing, processing and retrieving the desired data from the server, we definitely need Big data technology and well efficient servers to store and access the data quickly.</w:t>
-      </w:r>
-    </w:p>
-    <w:p>
-      <w:pPr>
-        <w:jc w:val="both"/>
-        <w:rPr>
-          <w:sz w:val="20"/>
-          <w:szCs w:val="20"/>
-        </w:rPr>
-      </w:pPr>
-    </w:p>
-    <w:p>
-      <w:pPr>
-        <w:jc w:val="both"/>
-        <w:rPr>
-          <w:sz w:val="20"/>
-          <w:szCs w:val="20"/>
-        </w:rPr>
-      </w:pPr>
-      <w:r>
-        <w:rPr>
-          <w:sz w:val="20"/>
-          <w:szCs w:val="20"/>
-        </w:rPr>
-        <w:t xml:space="preserve">By having the </w:t>
-      </w:r>
-      <w:r>
-        <w:rPr>
-          <w:sz w:val="20"/>
-          <w:szCs w:val="20"/>
-        </w:rPr>
-        <w:t>values,</w:t>
-      </w:r>
-      <w:r>
-        <w:rPr>
-          <w:sz w:val="20"/>
-          <w:szCs w:val="20"/>
-        </w:rPr>
-        <w:t xml:space="preserve"> </w:t>
-      </w:r>
-      <w:r>
-        <w:rPr>
-          <w:sz w:val="20"/>
-          <w:szCs w:val="20"/>
-        </w:rPr>
-        <w:t>the collaboration with the computer science and psychology how</w:t>
+        <w:t xml:space="preserve"> we need technologies </w:t>
+      </w:r>
+      <w:r>
+        <w:rPr>
+          <w:sz w:val="20"/>
+          <w:szCs w:val="20"/>
+        </w:rPr>
+        <w:t>for</w:t>
+      </w:r>
+      <w:r>
+        <w:rPr>
+          <w:sz w:val="20"/>
+          <w:szCs w:val="20"/>
+        </w:rPr>
+        <w:t xml:space="preserve"> accessing, storing, processing and retrieving the desired data from the server, we definitely need Big data technology and well efficient servers to store and access the data quickly.</w:t>
+      </w:r>
+    </w:p>
+    <w:p>
+      <w:pPr>
+        <w:jc w:val="both"/>
+        <w:rPr>
+          <w:sz w:val="20"/>
+          <w:szCs w:val="20"/>
+        </w:rPr>
+      </w:pPr>
+    </w:p>
+    <w:p>
+      <w:pPr>
+        <w:jc w:val="both"/>
+        <w:rPr>
+          <w:sz w:val="20"/>
+          <w:szCs w:val="20"/>
+        </w:rPr>
+      </w:pPr>
+      <w:r>
+        <w:rPr>
+          <w:sz w:val="20"/>
+          <w:szCs w:val="20"/>
+        </w:rPr>
+        <w:t xml:space="preserve">By having </w:t>
+      </w:r>
+      <w:r>
+        <w:rPr>
+          <w:sz w:val="20"/>
+          <w:szCs w:val="20"/>
+        </w:rPr>
+        <w:t>values</w:t>
+      </w:r>
+      <w:r>
+        <w:rPr>
+          <w:sz w:val="20"/>
+          <w:szCs w:val="20"/>
+        </w:rPr>
+        <w:t xml:space="preserve"> of </w:t>
+      </w:r>
+      <w:r>
+        <w:rPr>
+          <w:sz w:val="20"/>
+          <w:szCs w:val="20"/>
+        </w:rPr>
+        <w:t xml:space="preserve">collaboration </w:t>
+      </w:r>
+      <w:r>
+        <w:rPr>
+          <w:sz w:val="20"/>
+          <w:szCs w:val="20"/>
+        </w:rPr>
+        <w:t>between</w:t>
+      </w:r>
+      <w:r>
+        <w:rPr>
+          <w:sz w:val="20"/>
+          <w:szCs w:val="20"/>
+        </w:rPr>
+        <w:t xml:space="preserve"> computer science and psychology how</w:t>
       </w:r>
       <w:r>
         <w:rPr>
@@ -712,7 +873,56 @@
           <w:sz w:val="20"/>
           <w:szCs w:val="20"/>
         </w:rPr>
-        <w:t>The collect the data it is important to interact with the people of different personalities, tacking their actions against the corresponding incidents, it is imperative to have experiments on people with questionnaires, reviews and sometimes interviews.</w:t>
+        <w:t>Collecting data</w:t>
+      </w:r>
+      <w:r>
+        <w:rPr>
+          <w:sz w:val="20"/>
+          <w:szCs w:val="20"/>
+        </w:rPr>
+        <w:t xml:space="preserve"> is important </w:t>
+      </w:r>
+      <w:r>
+        <w:rPr>
+          <w:sz w:val="20"/>
+          <w:szCs w:val="20"/>
+        </w:rPr>
+        <w:t>for</w:t>
+      </w:r>
+      <w:r>
+        <w:rPr>
+          <w:sz w:val="20"/>
+          <w:szCs w:val="20"/>
+        </w:rPr>
+        <w:t xml:space="preserve"> interact</w:t>
+      </w:r>
+      <w:r>
+        <w:rPr>
+          <w:sz w:val="20"/>
+          <w:szCs w:val="20"/>
+        </w:rPr>
+        <w:t>ing</w:t>
+      </w:r>
+      <w:r>
+        <w:rPr>
+          <w:sz w:val="20"/>
+          <w:szCs w:val="20"/>
+        </w:rPr>
+        <w:t xml:space="preserve"> with people of different personalities, t</w:t>
+      </w:r>
+      <w:r>
+        <w:rPr>
+          <w:sz w:val="20"/>
+          <w:szCs w:val="20"/>
+        </w:rPr>
+        <w:t>r</w:t>
+      </w:r>
+      <w:r>
+        <w:rPr>
+          <w:sz w:val="20"/>
+          <w:szCs w:val="20"/>
+        </w:rPr>
+        <w:t>acking their actions against the corresponding incidents, it is imperative to have experiments on people with questionnaires, reviews and sometimes interviews.</w:t>
       </w:r>
     </w:p>
     <w:p>
@@ -762,23 +972,35 @@
           <w:sz w:val="20"/>
           <w:szCs w:val="20"/>
         </w:rPr>
-        <w:t xml:space="preserve">Without applying the computer science technology to the medical </w:t>
-      </w:r>
-      <w:proofErr w:type="gramStart"/>
-      <w:r>
-        <w:rPr>
-          <w:sz w:val="20"/>
-          <w:szCs w:val="20"/>
-        </w:rPr>
-        <w:t>field</w:t>
-      </w:r>
-      <w:proofErr w:type="gramEnd"/>
-      <w:r>
-        <w:rPr>
-          <w:sz w:val="20"/>
-          <w:szCs w:val="20"/>
-        </w:rPr>
-        <w:t xml:space="preserve"> it might be hard to do certain treatments to people, as it is important to have sensors based to see what is happening inside the body also with the values.</w:t>
+        <w:t xml:space="preserve">Without applying computer science technology to the </w:t>
+      </w:r>
+      <w:r>
+        <w:rPr>
+          <w:sz w:val="20"/>
+          <w:szCs w:val="20"/>
+        </w:rPr>
+        <w:t>medicine,</w:t>
+      </w:r>
+      <w:r>
+        <w:rPr>
+          <w:sz w:val="20"/>
+          <w:szCs w:val="20"/>
+        </w:rPr>
+        <w:t xml:space="preserve"> it might be hard to trea</w:t>
+      </w:r>
+      <w:r>
+        <w:rPr>
+          <w:sz w:val="20"/>
+          <w:szCs w:val="20"/>
+        </w:rPr>
+        <w:t>t</w:t>
+      </w:r>
+      <w:r>
+        <w:rPr>
+          <w:sz w:val="20"/>
+          <w:szCs w:val="20"/>
+        </w:rPr>
+        <w:t xml:space="preserve"> to people, as it is important to have sensors based to see what is happening inside the body also with values.</w:t>
       </w:r>
     </w:p>
     <w:p>
@@ -819,7 +1041,21 @@
           <w:sz w:val="20"/>
           <w:szCs w:val="20"/>
         </w:rPr>
-        <w:t>Making possibility to ease and to get accurate results to help the people to overcome sophisticated things.</w:t>
+        <w:t xml:space="preserve">Making possibility to ease and to get accurate results to help the people to </w:t>
+      </w:r>
+      <w:r>
+        <w:rPr>
+          <w:sz w:val="20"/>
+          <w:szCs w:val="20"/>
+        </w:rPr>
+        <w:t>get the right services</w:t>
+      </w:r>
+      <w:r>
+        <w:rPr>
+          <w:sz w:val="20"/>
+          <w:szCs w:val="20"/>
+        </w:rPr>
+        <w:t xml:space="preserve"> at times.</w:t>
       </w:r>
     </w:p>
     <w:p>
